--- a/Documents/Eat&Reorder - Use Cases documents/UC RFA Gestione Acquisto/RFA4 - Ordinazione (acquisto).docx
+++ b/Documents/Eat&Reorder - Use Cases documents/UC RFA Gestione Acquisto/RFA4 - Ordinazione (acquisto).docx
@@ -116,7 +116,14 @@
                 <w:b/>
                 <w:bCs/>
               </w:rPr>
-              <w:t>Inizializzato da UtenteRegistrato</w:t>
+              <w:t xml:space="preserve">Inizializzato da </w:t>
+            </w:r>
+            <w:r>
+              <w:rPr>
+                <w:b/>
+                <w:bCs/>
+              </w:rPr>
+              <w:t>Cliente</w:t>
             </w:r>
           </w:p>
           <w:p>
@@ -171,7 +178,23 @@
                 <w:b/>
                 <w:bCs/>
               </w:rPr>
-              <w:t>Entry Condition:</w:t>
+              <w:t xml:space="preserve">Entry </w:t>
+            </w:r>
+            <w:proofErr w:type="spellStart"/>
+            <w:r>
+              <w:rPr>
+                <w:b/>
+                <w:bCs/>
+              </w:rPr>
+              <w:t>Condition</w:t>
+            </w:r>
+            <w:proofErr w:type="spellEnd"/>
+            <w:r>
+              <w:rPr>
+                <w:b/>
+                <w:bCs/>
+              </w:rPr>
+              <w:t>:</w:t>
             </w:r>
           </w:p>
         </w:tc>
@@ -192,14 +215,7 @@
                 <w:b/>
                 <w:bCs/>
               </w:rPr>
-              <w:t>L’Utente</w:t>
-            </w:r>
-            <w:r>
-              <w:rPr>
-                <w:b/>
-                <w:bCs/>
-              </w:rPr>
-              <w:t>Registrato</w:t>
+              <w:t>Cliente</w:t>
             </w:r>
             <w:r>
               <w:rPr>
@@ -221,7 +237,14 @@
                 <w:b/>
                 <w:bCs/>
               </w:rPr>
-              <w:t>L’UtenteRegistrato d</w:t>
+              <w:t>Cliente</w:t>
+            </w:r>
+            <w:r>
+              <w:rPr>
+                <w:b/>
+                <w:bCs/>
+              </w:rPr>
+              <w:t xml:space="preserve"> d</w:t>
             </w:r>
             <w:r>
               <w:rPr>
@@ -252,6 +275,8 @@
                 <w:bCs/>
               </w:rPr>
             </w:pPr>
+            <w:bookmarkStart w:id="0" w:name="_GoBack"/>
+            <w:bookmarkEnd w:id="0"/>
           </w:p>
         </w:tc>
       </w:tr>
@@ -370,21 +395,14 @@
                 <w:b/>
                 <w:bCs/>
               </w:rPr>
-              <w:t>L’utente</w:t>
-            </w:r>
-            <w:r>
-              <w:rPr>
-                <w:b/>
-                <w:bCs/>
-              </w:rPr>
-              <w:t>R</w:t>
-            </w:r>
-            <w:r>
-              <w:rPr>
-                <w:b/>
-                <w:bCs/>
-              </w:rPr>
-              <w:t>egistrato gestisce il carrello.</w:t>
+              <w:t>Un Cliente</w:t>
+            </w:r>
+            <w:r>
+              <w:rPr>
+                <w:b/>
+                <w:bCs/>
+              </w:rPr>
+              <w:t xml:space="preserve"> gestisce il carrello.</w:t>
             </w:r>
           </w:p>
           <w:p>
@@ -406,36 +424,59 @@
                 <w:b/>
                 <w:bCs/>
               </w:rPr>
-              <w:t>L’utente</w:t>
-            </w:r>
-            <w:r>
-              <w:rPr>
-                <w:b/>
-                <w:bCs/>
-              </w:rPr>
-              <w:t>R</w:t>
-            </w:r>
-            <w:r>
-              <w:rPr>
-                <w:b/>
-                <w:bCs/>
-              </w:rPr>
-              <w:t>egistrato decide di effettuare l’ordinazione.</w:t>
-            </w:r>
-          </w:p>
-          <w:p>
-            <w:pPr>
-              <w:rPr>
-                <w:b/>
-                <w:bCs/>
-              </w:rPr>
-            </w:pPr>
-            <w:r>
-              <w:rPr>
-                <w:b/>
-                <w:bCs/>
-              </w:rPr>
-              <w:t>4-L’UtenteRegistrato inserisce i dati nel form richiesti dal sistema.</w:t>
+              <w:t>Il Cliente</w:t>
+            </w:r>
+            <w:r>
+              <w:rPr>
+                <w:b/>
+                <w:bCs/>
+              </w:rPr>
+              <w:t xml:space="preserve"> decide di effettuare l’ordinazione.</w:t>
+            </w:r>
+          </w:p>
+          <w:p>
+            <w:pPr>
+              <w:rPr>
+                <w:b/>
+                <w:bCs/>
+              </w:rPr>
+            </w:pPr>
+            <w:r>
+              <w:rPr>
+                <w:b/>
+                <w:bCs/>
+              </w:rPr>
+              <w:t>4-</w:t>
+            </w:r>
+            <w:r>
+              <w:rPr>
+                <w:b/>
+                <w:bCs/>
+              </w:rPr>
+              <w:t>Il Cliente</w:t>
+            </w:r>
+            <w:r>
+              <w:rPr>
+                <w:b/>
+                <w:bCs/>
+              </w:rPr>
+              <w:t xml:space="preserve"> inserisce i dati nel </w:t>
+            </w:r>
+            <w:proofErr w:type="spellStart"/>
+            <w:r>
+              <w:rPr>
+                <w:b/>
+                <w:bCs/>
+              </w:rPr>
+              <w:t>form</w:t>
+            </w:r>
+            <w:proofErr w:type="spellEnd"/>
+            <w:r>
+              <w:rPr>
+                <w:b/>
+                <w:bCs/>
+              </w:rPr>
+              <w:t xml:space="preserve"> richiesti dal sistema.</w:t>
             </w:r>
           </w:p>
         </w:tc>
@@ -455,7 +496,37 @@
                 <w:b/>
                 <w:bCs/>
               </w:rPr>
-              <w:t>3-Il sistema restituisce un form da far compilare all’UtenteRegistrato nel quale deve inserire il metodo di pagamento e l’indirizzo di destinazione</w:t>
+              <w:t xml:space="preserve">3-Il sistema restituisce un </w:t>
+            </w:r>
+            <w:proofErr w:type="spellStart"/>
+            <w:r>
+              <w:rPr>
+                <w:b/>
+                <w:bCs/>
+              </w:rPr>
+              <w:t>form</w:t>
+            </w:r>
+            <w:proofErr w:type="spellEnd"/>
+            <w:r>
+              <w:rPr>
+                <w:b/>
+                <w:bCs/>
+              </w:rPr>
+              <w:t xml:space="preserve"> da far compilare al</w:t>
+            </w:r>
+            <w:r>
+              <w:rPr>
+                <w:b/>
+                <w:bCs/>
+              </w:rPr>
+              <w:t xml:space="preserve"> Cliente</w:t>
+            </w:r>
+            <w:r>
+              <w:rPr>
+                <w:b/>
+                <w:bCs/>
+              </w:rPr>
+              <w:t xml:space="preserve"> nel quale deve inserire il metodo di pagamento e l’indirizzo di destinazione</w:t>
             </w:r>
             <w:r>
               <w:rPr>
@@ -491,7 +562,37 @@
                 <w:b/>
                 <w:bCs/>
               </w:rPr>
-              <w:t>l form compilato e conferma l’ordine dell’UtenteRegistrato.</w:t>
+              <w:t xml:space="preserve">l </w:t>
+            </w:r>
+            <w:proofErr w:type="spellStart"/>
+            <w:r>
+              <w:rPr>
+                <w:b/>
+                <w:bCs/>
+              </w:rPr>
+              <w:t>form</w:t>
+            </w:r>
+            <w:proofErr w:type="spellEnd"/>
+            <w:r>
+              <w:rPr>
+                <w:b/>
+                <w:bCs/>
+              </w:rPr>
+              <w:t xml:space="preserve"> compilato e conferma l’ordine del</w:t>
+            </w:r>
+            <w:r>
+              <w:rPr>
+                <w:b/>
+                <w:bCs/>
+              </w:rPr>
+              <w:t xml:space="preserve"> Cliente</w:t>
+            </w:r>
+            <w:r>
+              <w:rPr>
+                <w:b/>
+                <w:bCs/>
+              </w:rPr>
+              <w:t>.</w:t>
             </w:r>
           </w:p>
         </w:tc>
@@ -516,7 +617,23 @@
                 <w:b/>
                 <w:bCs/>
               </w:rPr>
-              <w:t>Exit Condition:</w:t>
+              <w:t xml:space="preserve">Exit </w:t>
+            </w:r>
+            <w:proofErr w:type="spellStart"/>
+            <w:r>
+              <w:rPr>
+                <w:b/>
+                <w:bCs/>
+              </w:rPr>
+              <w:t>Condition</w:t>
+            </w:r>
+            <w:proofErr w:type="spellEnd"/>
+            <w:r>
+              <w:rPr>
+                <w:b/>
+                <w:bCs/>
+              </w:rPr>
+              <w:t>:</w:t>
             </w:r>
           </w:p>
           <w:p>
@@ -545,7 +662,21 @@
                 <w:b/>
                 <w:bCs/>
               </w:rPr>
-              <w:t>Il sistema ha ricevuto l’ordine ed è stato effettuato il checkout da parte dell’utente.</w:t>
+              <w:t>Il sistema ha ricevuto l’ordine ed è stato effettuato il checkout da parte del</w:t>
+            </w:r>
+            <w:r>
+              <w:rPr>
+                <w:b/>
+                <w:bCs/>
+              </w:rPr>
+              <w:t xml:space="preserve"> Cliente</w:t>
+            </w:r>
+            <w:r>
+              <w:rPr>
+                <w:b/>
+                <w:bCs/>
+              </w:rPr>
+              <w:t>.</w:t>
             </w:r>
           </w:p>
         </w:tc>
@@ -592,10 +723,38 @@
                 <w:b/>
                 <w:bCs/>
               </w:rPr>
-              <w:t>Il form non è stato compilato correttamente e all’utente gli viene richiesto di inserirli correttamente.</w:t>
-            </w:r>
-            <w:bookmarkStart w:id="0" w:name="_GoBack"/>
-            <w:bookmarkEnd w:id="0"/>
+              <w:t xml:space="preserve">Il </w:t>
+            </w:r>
+            <w:proofErr w:type="spellStart"/>
+            <w:r>
+              <w:rPr>
+                <w:b/>
+                <w:bCs/>
+              </w:rPr>
+              <w:t>form</w:t>
+            </w:r>
+            <w:proofErr w:type="spellEnd"/>
+            <w:r>
+              <w:rPr>
+                <w:b/>
+                <w:bCs/>
+              </w:rPr>
+              <w:t xml:space="preserve"> non è stato compilato correttamente e al</w:t>
+            </w:r>
+            <w:r>
+              <w:rPr>
+                <w:b/>
+                <w:bCs/>
+              </w:rPr>
+              <w:t xml:space="preserve"> Cliente</w:t>
+            </w:r>
+            <w:r>
+              <w:rPr>
+                <w:b/>
+                <w:bCs/>
+              </w:rPr>
+              <w:t xml:space="preserve"> viene richiesto di inserirli correttamente.</w:t>
+            </w:r>
           </w:p>
         </w:tc>
       </w:tr>
@@ -607,6 +766,37 @@
           <w:bCs/>
         </w:rPr>
       </w:pPr>
+    </w:p>
+    <w:p>
+      <w:pPr>
+        <w:rPr>
+          <w:b/>
+          <w:bCs/>
+        </w:rPr>
+      </w:pPr>
+      <w:r>
+        <w:rPr>
+          <w:b/>
+          <w:bCs/>
+        </w:rPr>
+        <w:t xml:space="preserve">Scenario: Un cliente una volta gestito il carrello decide di effettuare l’ordine. Gli viene richiesto di compilare un </w:t>
+      </w:r>
+      <w:proofErr w:type="spellStart"/>
+      <w:r>
+        <w:rPr>
+          <w:b/>
+          <w:bCs/>
+        </w:rPr>
+        <w:t>form</w:t>
+      </w:r>
+      <w:proofErr w:type="spellEnd"/>
+      <w:r>
+        <w:rPr>
+          <w:b/>
+          <w:bCs/>
+        </w:rPr>
+        <w:t xml:space="preserve"> con all’interno dei dati da inserire quali: metodo di pagamento, indirizzo di destinazione ed eventuali note per l’azienda. Il Cliente li compila, in caso di eventuali errori di compilazione il Sistema gestisce questi errori chiedendo di inserirli correttamente, e se compilato correttamente il Sistema conferma l’ordine del Cliente.</w:t>
+      </w:r>
     </w:p>
     <w:sectPr>
       <w:pgSz w:w="11906" w:h="16838"/>

--- a/Documents/Eat&Reorder - Use Cases documents/UC RFA Gestione Acquisto/RFA4 - Ordinazione (acquisto).docx
+++ b/Documents/Eat&Reorder - Use Cases documents/UC RFA Gestione Acquisto/RFA4 - Ordinazione (acquisto).docx
@@ -178,23 +178,7 @@
                 <w:b/>
                 <w:bCs/>
               </w:rPr>
-              <w:t xml:space="preserve">Entry </w:t>
-            </w:r>
-            <w:proofErr w:type="spellStart"/>
-            <w:r>
-              <w:rPr>
-                <w:b/>
-                <w:bCs/>
-              </w:rPr>
-              <w:t>Condition</w:t>
-            </w:r>
-            <w:proofErr w:type="spellEnd"/>
-            <w:r>
-              <w:rPr>
-                <w:b/>
-                <w:bCs/>
-              </w:rPr>
-              <w:t>:</w:t>
+              <w:t>Entry Condition:</w:t>
             </w:r>
           </w:p>
         </w:tc>
@@ -275,8 +259,6 @@
                 <w:bCs/>
               </w:rPr>
             </w:pPr>
-            <w:bookmarkStart w:id="0" w:name="_GoBack"/>
-            <w:bookmarkEnd w:id="0"/>
           </w:p>
         </w:tc>
       </w:tr>
@@ -377,106 +359,46 @@
             <w:tcW w:w="3539" w:type="dxa"/>
           </w:tcPr>
           <w:p>
-            <w:pPr>
-              <w:rPr>
-                <w:b/>
-                <w:bCs/>
-              </w:rPr>
-            </w:pPr>
-            <w:r>
-              <w:rPr>
-                <w:b/>
-                <w:bCs/>
-              </w:rPr>
+            <w:r>
               <w:t>1-</w:t>
             </w:r>
             <w:r>
-              <w:rPr>
-                <w:b/>
-                <w:bCs/>
-              </w:rPr>
               <w:t>Un Cliente</w:t>
             </w:r>
             <w:r>
-              <w:rPr>
-                <w:b/>
-                <w:bCs/>
-              </w:rPr>
-              <w:t xml:space="preserve"> gestisce il carrello.</w:t>
-            </w:r>
-          </w:p>
-          <w:p>
-            <w:pPr>
-              <w:rPr>
-                <w:b/>
-                <w:bCs/>
-              </w:rPr>
-            </w:pPr>
-            <w:r>
-              <w:rPr>
-                <w:b/>
-                <w:bCs/>
-              </w:rPr>
-              <w:t>2-</w:t>
-            </w:r>
-            <w:r>
-              <w:rPr>
-                <w:b/>
-                <w:bCs/>
-              </w:rPr>
+              <w:t xml:space="preserve"> gesti</w:t>
+            </w:r>
+            <w:r>
+              <w:t>to</w:t>
+            </w:r>
+            <w:r>
+              <w:t xml:space="preserve"> il carrello</w:t>
+            </w:r>
+            <w:r>
+              <w:t xml:space="preserve"> </w:t>
+            </w:r>
+            <w:r>
+              <w:t>decide di effettuare l’ordinazione.</w:t>
+            </w:r>
+          </w:p>
+          <w:p>
+            <w:pPr>
+              <w:rPr>
+                <w:b/>
+                <w:bCs/>
+              </w:rPr>
+            </w:pPr>
+            <w:r>
+              <w:t>3</w:t>
+            </w:r>
+            <w:r>
+              <w:t>-</w:t>
+            </w:r>
+            <w:r>
               <w:t>Il Cliente</w:t>
             </w:r>
             <w:r>
-              <w:rPr>
-                <w:b/>
-                <w:bCs/>
-              </w:rPr>
-              <w:t xml:space="preserve"> decide di effettuare l’ordinazione.</w:t>
-            </w:r>
-          </w:p>
-          <w:p>
-            <w:pPr>
-              <w:rPr>
-                <w:b/>
-                <w:bCs/>
-              </w:rPr>
-            </w:pPr>
-            <w:r>
-              <w:rPr>
-                <w:b/>
-                <w:bCs/>
-              </w:rPr>
-              <w:t>4-</w:t>
-            </w:r>
-            <w:r>
-              <w:rPr>
-                <w:b/>
-                <w:bCs/>
-              </w:rPr>
-              <w:t>Il Cliente</w:t>
-            </w:r>
-            <w:r>
-              <w:rPr>
-                <w:b/>
-                <w:bCs/>
-              </w:rPr>
-              <w:t xml:space="preserve"> inserisce i dati nel </w:t>
-            </w:r>
-            <w:proofErr w:type="spellStart"/>
-            <w:r>
-              <w:rPr>
-                <w:b/>
-                <w:bCs/>
-              </w:rPr>
-              <w:t>form</w:t>
-            </w:r>
-            <w:proofErr w:type="spellEnd"/>
-            <w:r>
-              <w:rPr>
-                <w:b/>
-                <w:bCs/>
-              </w:rPr>
-              <w:t xml:space="preserve"> richiesti dal sistema.</w:t>
+              <w:t xml:space="preserve"> inserisce i dati nel form richiesti dal sistema.</w:t>
             </w:r>
           </w:p>
         </w:tc>
@@ -485,61 +407,22 @@
             <w:tcW w:w="4123" w:type="dxa"/>
           </w:tcPr>
           <w:p>
-            <w:pPr>
-              <w:rPr>
-                <w:b/>
-                <w:bCs/>
-              </w:rPr>
-            </w:pPr>
-            <w:r>
-              <w:rPr>
-                <w:b/>
-                <w:bCs/>
-              </w:rPr>
-              <w:t xml:space="preserve">3-Il sistema restituisce un </w:t>
-            </w:r>
-            <w:proofErr w:type="spellStart"/>
-            <w:r>
-              <w:rPr>
-                <w:b/>
-                <w:bCs/>
-              </w:rPr>
-              <w:t>form</w:t>
-            </w:r>
-            <w:proofErr w:type="spellEnd"/>
-            <w:r>
-              <w:rPr>
-                <w:b/>
-                <w:bCs/>
-              </w:rPr>
-              <w:t xml:space="preserve"> da far compilare al</w:t>
-            </w:r>
-            <w:r>
-              <w:rPr>
-                <w:b/>
-                <w:bCs/>
-              </w:rPr>
+            <w:r>
+              <w:t>2</w:t>
+            </w:r>
+            <w:r>
+              <w:t>-Il sistema restituisce un form da far compilare al</w:t>
+            </w:r>
+            <w:r>
               <w:t xml:space="preserve"> Cliente</w:t>
             </w:r>
             <w:r>
-              <w:rPr>
-                <w:b/>
-                <w:bCs/>
-              </w:rPr>
               <w:t xml:space="preserve"> nel quale deve inserire il metodo di pagamento e l’indirizzo di destinazione</w:t>
             </w:r>
             <w:r>
-              <w:rPr>
-                <w:b/>
-                <w:bCs/>
-              </w:rPr>
               <w:t xml:space="preserve"> ed eventuali note per l’azienda</w:t>
             </w:r>
             <w:r>
-              <w:rPr>
-                <w:b/>
-                <w:bCs/>
-              </w:rPr>
               <w:t>.</w:t>
             </w:r>
           </w:p>
@@ -551,47 +434,20 @@
               </w:rPr>
             </w:pPr>
             <w:r>
-              <w:rPr>
-                <w:b/>
-                <w:bCs/>
-              </w:rPr>
-              <w:t>5-Il sistema riceve i</w:t>
-            </w:r>
-            <w:r>
-              <w:rPr>
-                <w:b/>
-                <w:bCs/>
-              </w:rPr>
-              <w:t xml:space="preserve">l </w:t>
-            </w:r>
-            <w:proofErr w:type="spellStart"/>
-            <w:r>
-              <w:rPr>
-                <w:b/>
-                <w:bCs/>
-              </w:rPr>
-              <w:t>form</w:t>
-            </w:r>
-            <w:proofErr w:type="spellEnd"/>
-            <w:r>
-              <w:rPr>
-                <w:b/>
-                <w:bCs/>
-              </w:rPr>
-              <w:t xml:space="preserve"> compilato e conferma l’ordine del</w:t>
-            </w:r>
-            <w:r>
-              <w:rPr>
-                <w:b/>
-                <w:bCs/>
-              </w:rPr>
+              <w:t>4</w:t>
+            </w:r>
+            <w:bookmarkStart w:id="0" w:name="_GoBack"/>
+            <w:bookmarkEnd w:id="0"/>
+            <w:r>
+              <w:t>-Il sistema riceve i</w:t>
+            </w:r>
+            <w:r>
+              <w:t>l form compilato e conferma l’ordine del</w:t>
+            </w:r>
+            <w:r>
               <w:t xml:space="preserve"> Cliente</w:t>
             </w:r>
             <w:r>
-              <w:rPr>
-                <w:b/>
-                <w:bCs/>
-              </w:rPr>
               <w:t>.</w:t>
             </w:r>
           </w:p>
@@ -617,23 +473,7 @@
                 <w:b/>
                 <w:bCs/>
               </w:rPr>
-              <w:t xml:space="preserve">Exit </w:t>
-            </w:r>
-            <w:proofErr w:type="spellStart"/>
-            <w:r>
-              <w:rPr>
-                <w:b/>
-                <w:bCs/>
-              </w:rPr>
-              <w:t>Condition</w:t>
-            </w:r>
-            <w:proofErr w:type="spellEnd"/>
-            <w:r>
-              <w:rPr>
-                <w:b/>
-                <w:bCs/>
-              </w:rPr>
-              <w:t>:</w:t>
+              <w:t>Exit Condition:</w:t>
             </w:r>
           </w:p>
           <w:p>
@@ -723,23 +563,7 @@
                 <w:b/>
                 <w:bCs/>
               </w:rPr>
-              <w:t xml:space="preserve">Il </w:t>
-            </w:r>
-            <w:proofErr w:type="spellStart"/>
-            <w:r>
-              <w:rPr>
-                <w:b/>
-                <w:bCs/>
-              </w:rPr>
-              <w:t>form</w:t>
-            </w:r>
-            <w:proofErr w:type="spellEnd"/>
-            <w:r>
-              <w:rPr>
-                <w:b/>
-                <w:bCs/>
-              </w:rPr>
-              <w:t xml:space="preserve"> non è stato compilato correttamente e al</w:t>
+              <w:t>Il form non è stato compilato correttamente e al</w:t>
             </w:r>
             <w:r>
               <w:rPr>
@@ -779,23 +603,7 @@
           <w:b/>
           <w:bCs/>
         </w:rPr>
-        <w:t xml:space="preserve">Scenario: Un cliente una volta gestito il carrello decide di effettuare l’ordine. Gli viene richiesto di compilare un </w:t>
-      </w:r>
-      <w:proofErr w:type="spellStart"/>
-      <w:r>
-        <w:rPr>
-          <w:b/>
-          <w:bCs/>
-        </w:rPr>
-        <w:t>form</w:t>
-      </w:r>
-      <w:proofErr w:type="spellEnd"/>
-      <w:r>
-        <w:rPr>
-          <w:b/>
-          <w:bCs/>
-        </w:rPr>
-        <w:t xml:space="preserve"> con all’interno dei dati da inserire quali: metodo di pagamento, indirizzo di destinazione ed eventuali note per l’azienda. Il Cliente li compila, in caso di eventuali errori di compilazione il Sistema gestisce questi errori chiedendo di inserirli correttamente, e se compilato correttamente il Sistema conferma l’ordine del Cliente.</w:t>
+        <w:t>Scenario: Un cliente una volta gestito il carrello decide di effettuare l’ordine. Gli viene richiesto di compilare un form con all’interno dei dati da inserire quali: metodo di pagamento, indirizzo di destinazione ed eventuali note per l’azienda. Il Cliente li compila, in caso di eventuali errori di compilazione il Sistema gestisce questi errori chiedendo di inserirli correttamente, e se compilato correttamente il Sistema conferma l’ordine del Cliente.</w:t>
       </w:r>
     </w:p>
     <w:sectPr>

--- a/Documents/Eat&Reorder - Use Cases documents/UC RFA Gestione Acquisto/RFA4 - Ordinazione (acquisto).docx
+++ b/Documents/Eat&Reorder - Use Cases documents/UC RFA Gestione Acquisto/RFA4 - Ordinazione (acquisto).docx
@@ -178,7 +178,23 @@
                 <w:b/>
                 <w:bCs/>
               </w:rPr>
-              <w:t>Entry Condition:</w:t>
+              <w:t xml:space="preserve">Entry </w:t>
+            </w:r>
+            <w:proofErr w:type="spellStart"/>
+            <w:r>
+              <w:rPr>
+                <w:b/>
+                <w:bCs/>
+              </w:rPr>
+              <w:t>Condition</w:t>
+            </w:r>
+            <w:proofErr w:type="spellEnd"/>
+            <w:r>
+              <w:rPr>
+                <w:b/>
+                <w:bCs/>
+              </w:rPr>
+              <w:t>:</w:t>
             </w:r>
           </w:p>
         </w:tc>
@@ -366,7 +382,10 @@
               <w:t>Un Cliente</w:t>
             </w:r>
             <w:r>
-              <w:t xml:space="preserve"> gesti</w:t>
+              <w:t xml:space="preserve">, </w:t>
+            </w:r>
+            <w:r>
+              <w:t>gesti</w:t>
             </w:r>
             <w:r>
               <w:t>to</w:t>
@@ -375,7 +394,7 @@
               <w:t xml:space="preserve"> il carrello</w:t>
             </w:r>
             <w:r>
-              <w:t xml:space="preserve"> </w:t>
+              <w:t xml:space="preserve">, </w:t>
             </w:r>
             <w:r>
               <w:t>decide di effettuare l’ordinazione.</w:t>
@@ -398,7 +417,15 @@
               <w:t>Il Cliente</w:t>
             </w:r>
             <w:r>
-              <w:t xml:space="preserve"> inserisce i dati nel form richiesti dal sistema.</w:t>
+              <w:t xml:space="preserve"> inserisce i dati nel </w:t>
+            </w:r>
+            <w:proofErr w:type="spellStart"/>
+            <w:r>
+              <w:t>form</w:t>
+            </w:r>
+            <w:proofErr w:type="spellEnd"/>
+            <w:r>
+              <w:t xml:space="preserve"> richiesti dal sistema.</w:t>
             </w:r>
           </w:p>
         </w:tc>
@@ -411,7 +438,15 @@
               <w:t>2</w:t>
             </w:r>
             <w:r>
-              <w:t>-Il sistema restituisce un form da far compilare al</w:t>
+              <w:t xml:space="preserve">-Il sistema restituisce un </w:t>
+            </w:r>
+            <w:proofErr w:type="spellStart"/>
+            <w:r>
+              <w:t>form</w:t>
+            </w:r>
+            <w:proofErr w:type="spellEnd"/>
+            <w:r>
+              <w:t xml:space="preserve"> da far compilare al</w:t>
             </w:r>
             <w:r>
               <w:t xml:space="preserve"> Cliente</w:t>
@@ -436,13 +471,19 @@
             <w:r>
               <w:t>4</w:t>
             </w:r>
-            <w:bookmarkStart w:id="0" w:name="_GoBack"/>
-            <w:bookmarkEnd w:id="0"/>
             <w:r>
               <w:t>-Il sistema riceve i</w:t>
             </w:r>
             <w:r>
-              <w:t>l form compilato e conferma l’ordine del</w:t>
+              <w:t xml:space="preserve">l </w:t>
+            </w:r>
+            <w:proofErr w:type="spellStart"/>
+            <w:r>
+              <w:t>form</w:t>
+            </w:r>
+            <w:proofErr w:type="spellEnd"/>
+            <w:r>
+              <w:t xml:space="preserve"> compilato e conferma l’ordine del</w:t>
             </w:r>
             <w:r>
               <w:t xml:space="preserve"> Cliente</w:t>
@@ -473,7 +514,23 @@
                 <w:b/>
                 <w:bCs/>
               </w:rPr>
-              <w:t>Exit Condition:</w:t>
+              <w:t xml:space="preserve">Exit </w:t>
+            </w:r>
+            <w:proofErr w:type="spellStart"/>
+            <w:r>
+              <w:rPr>
+                <w:b/>
+                <w:bCs/>
+              </w:rPr>
+              <w:t>Condition</w:t>
+            </w:r>
+            <w:proofErr w:type="spellEnd"/>
+            <w:r>
+              <w:rPr>
+                <w:b/>
+                <w:bCs/>
+              </w:rPr>
+              <w:t>:</w:t>
             </w:r>
           </w:p>
           <w:p>
@@ -558,27 +615,8 @@
                 <w:u w:val="single"/>
               </w:rPr>
             </w:pPr>
-            <w:r>
-              <w:rPr>
-                <w:b/>
-                <w:bCs/>
-              </w:rPr>
-              <w:t>Il form non è stato compilato correttamente e al</w:t>
-            </w:r>
-            <w:r>
-              <w:rPr>
-                <w:b/>
-                <w:bCs/>
-              </w:rPr>
-              <w:t xml:space="preserve"> Cliente</w:t>
-            </w:r>
-            <w:r>
-              <w:rPr>
-                <w:b/>
-                <w:bCs/>
-              </w:rPr>
-              <w:t xml:space="preserve"> viene richiesto di inserirli correttamente.</w:t>
-            </w:r>
+            <w:bookmarkStart w:id="0" w:name="_GoBack"/>
+            <w:bookmarkEnd w:id="0"/>
           </w:p>
         </w:tc>
       </w:tr>
@@ -603,7 +641,23 @@
           <w:b/>
           <w:bCs/>
         </w:rPr>
-        <w:t>Scenario: Un cliente una volta gestito il carrello decide di effettuare l’ordine. Gli viene richiesto di compilare un form con all’interno dei dati da inserire quali: metodo di pagamento, indirizzo di destinazione ed eventuali note per l’azienda. Il Cliente li compila, in caso di eventuali errori di compilazione il Sistema gestisce questi errori chiedendo di inserirli correttamente, e se compilato correttamente il Sistema conferma l’ordine del Cliente.</w:t>
+        <w:t xml:space="preserve">Scenario: Un cliente una volta gestito il carrello decide di effettuare l’ordine. Gli viene richiesto di compilare un </w:t>
+      </w:r>
+      <w:proofErr w:type="spellStart"/>
+      <w:r>
+        <w:rPr>
+          <w:b/>
+          <w:bCs/>
+        </w:rPr>
+        <w:t>form</w:t>
+      </w:r>
+      <w:proofErr w:type="spellEnd"/>
+      <w:r>
+        <w:rPr>
+          <w:b/>
+          <w:bCs/>
+        </w:rPr>
+        <w:t xml:space="preserve"> con all’interno dei dati da inserire quali: metodo di pagamento, indirizzo di destinazione ed eventuali note per l’azienda. Il Cliente li compila, in caso di eventuali errori di compilazione il Sistema gestisce questi errori chiedendo di inserirli correttamente, e se compilato correttamente il Sistema conferma l’ordine del Cliente.</w:t>
       </w:r>
     </w:p>
     <w:sectPr>
